--- a/Labs/Lab02/Zenevich_Lab02.docx
+++ b/Labs/Lab02/Zenevich_Lab02.docx
@@ -126,7 +126,6 @@
       <w:r>
         <w:rPr>
           <w:sz w:val="28"/>
-          <w:lang w:val="en-US"/>
         </w:rPr>
         <w:t>2</w:t>
       </w:r>
@@ -626,7 +625,7 @@
           <w:szCs w:val="24"/>
         </w:rPr>
         <w:sectPr>
-          <w:footerReference w:type="default" r:id="rId5"/>
+          <w:footerReference w:type="default" r:id="rId7"/>
           <w:pgSz w:w="11906" w:h="16838"/>
           <w:pgMar w:top="851" w:right="510" w:bottom="851" w:left="1418" w:header="709" w:footer="709" w:gutter="0"/>
           <w:pgBorders>
@@ -2240,7 +2239,6 @@
               <w:pStyle w:val="Default"/>
               <w:rPr>
                 <w:bCs/>
-                <w:lang w:val="en-US"/>
               </w:rPr>
             </w:pPr>
             <w:r>
@@ -2264,7 +2262,6 @@
             <w:r>
               <w:rPr>
                 <w:bCs/>
-                <w:lang w:val="en-US"/>
               </w:rPr>
               <w:t>;</w:t>
             </w:r>
@@ -2966,7 +2963,7 @@
               <w:t xml:space="preserve">UC </w:t>
             </w:r>
             <w:r>
-              <w:t>6</w:t>
+              <w:t>3</w:t>
             </w:r>
           </w:p>
         </w:tc>
@@ -3626,7 +3623,7 @@
               <w:t xml:space="preserve">UC </w:t>
             </w:r>
             <w:r>
-              <w:t>7</w:t>
+              <w:t>4</w:t>
             </w:r>
           </w:p>
         </w:tc>
@@ -4287,7 +4284,7 @@
               <w:t xml:space="preserve">UC </w:t>
             </w:r>
             <w:r>
-              <w:t>8</w:t>
+              <w:t>5</w:t>
             </w:r>
           </w:p>
         </w:tc>
@@ -4694,6 +4691,629 @@
     </w:p>
     <w:p>
       <w:pPr>
+        <w:pStyle w:val="a5"/>
+        <w:keepNext/>
+        <w:spacing w:after="0"/>
+        <w:rPr>
+          <w:i w:val="0"/>
+          <w:iCs w:val="0"/>
+          <w:color w:val="auto"/>
+          <w:sz w:val="24"/>
+          <w:szCs w:val="24"/>
+        </w:rPr>
+      </w:pPr>
+      <w:r>
+        <w:rPr>
+          <w:i w:val="0"/>
+          <w:iCs w:val="0"/>
+          <w:color w:val="auto"/>
+          <w:sz w:val="24"/>
+          <w:szCs w:val="24"/>
+        </w:rPr>
+        <w:t>Таблица</w:t>
+      </w:r>
+      <w:r>
+        <w:rPr>
+          <w:i w:val="0"/>
+          <w:iCs w:val="0"/>
+          <w:color w:val="auto"/>
+          <w:sz w:val="24"/>
+          <w:szCs w:val="24"/>
+        </w:rPr>
+        <w:t xml:space="preserve"> </w:t>
+      </w:r>
+      <w:r>
+        <w:rPr>
+          <w:i w:val="0"/>
+          <w:iCs w:val="0"/>
+          <w:color w:val="auto"/>
+          <w:sz w:val="24"/>
+          <w:szCs w:val="24"/>
+        </w:rPr>
+        <w:t>6</w:t>
+      </w:r>
+      <w:r>
+        <w:rPr>
+          <w:i w:val="0"/>
+          <w:iCs w:val="0"/>
+          <w:color w:val="auto"/>
+          <w:sz w:val="24"/>
+          <w:szCs w:val="24"/>
+        </w:rPr>
+        <w:t xml:space="preserve"> – </w:t>
+      </w:r>
+      <w:r>
+        <w:rPr>
+          <w:i w:val="0"/>
+          <w:iCs w:val="0"/>
+          <w:color w:val="auto"/>
+          <w:sz w:val="24"/>
+          <w:szCs w:val="24"/>
+          <w:lang w:val="en-US"/>
+        </w:rPr>
+        <w:t>Use</w:t>
+      </w:r>
+      <w:r>
+        <w:rPr>
+          <w:i w:val="0"/>
+          <w:iCs w:val="0"/>
+          <w:color w:val="auto"/>
+          <w:sz w:val="24"/>
+          <w:szCs w:val="24"/>
+        </w:rPr>
+        <w:t>-</w:t>
+      </w:r>
+      <w:r>
+        <w:rPr>
+          <w:i w:val="0"/>
+          <w:iCs w:val="0"/>
+          <w:color w:val="auto"/>
+          <w:sz w:val="24"/>
+          <w:szCs w:val="24"/>
+          <w:lang w:val="en-US"/>
+        </w:rPr>
+        <w:t>case</w:t>
+      </w:r>
+      <w:r>
+        <w:rPr>
+          <w:i w:val="0"/>
+          <w:iCs w:val="0"/>
+          <w:color w:val="auto"/>
+          <w:sz w:val="24"/>
+          <w:szCs w:val="24"/>
+        </w:rPr>
+        <w:t xml:space="preserve"> </w:t>
+      </w:r>
+      <w:r>
+        <w:rPr>
+          <w:i w:val="0"/>
+          <w:iCs w:val="0"/>
+          <w:color w:val="auto"/>
+          <w:sz w:val="24"/>
+          <w:szCs w:val="24"/>
+        </w:rPr>
+        <w:t>для</w:t>
+      </w:r>
+      <w:r>
+        <w:rPr>
+          <w:i w:val="0"/>
+          <w:iCs w:val="0"/>
+          <w:color w:val="auto"/>
+          <w:sz w:val="24"/>
+          <w:szCs w:val="24"/>
+        </w:rPr>
+        <w:t xml:space="preserve"> </w:t>
+      </w:r>
+      <w:r>
+        <w:rPr>
+          <w:i w:val="0"/>
+          <w:iCs w:val="0"/>
+          <w:color w:val="auto"/>
+          <w:sz w:val="24"/>
+          <w:szCs w:val="24"/>
+        </w:rPr>
+        <w:t>перекидывания товаров в корзину</w:t>
+      </w:r>
+    </w:p>
+    <w:tbl>
+      <w:tblPr>
+        <w:tblpPr w:leftFromText="180" w:rightFromText="180" w:vertAnchor="text" w:horzAnchor="page" w:tblpX="2068" w:tblpY="87"/>
+        <w:tblW w:w="8217" w:type="dxa"/>
+        <w:tblBorders>
+          <w:top w:val="single" w:sz="4" w:space="0" w:color="auto"/>
+          <w:left w:val="single" w:sz="4" w:space="0" w:color="auto"/>
+          <w:bottom w:val="single" w:sz="4" w:space="0" w:color="auto"/>
+          <w:right w:val="single" w:sz="4" w:space="0" w:color="auto"/>
+          <w:insideH w:val="single" w:sz="4" w:space="0" w:color="auto"/>
+          <w:insideV w:val="single" w:sz="4" w:space="0" w:color="auto"/>
+        </w:tblBorders>
+        <w:tblLayout w:type="fixed"/>
+        <w:tblLook w:val="0000" w:firstRow="0" w:lastRow="0" w:firstColumn="0" w:lastColumn="0" w:noHBand="0" w:noVBand="0"/>
+      </w:tblPr>
+      <w:tblGrid>
+        <w:gridCol w:w="2465"/>
+        <w:gridCol w:w="5752"/>
+      </w:tblGrid>
+      <w:tr>
+        <w:trPr>
+          <w:trHeight w:val="118"/>
+        </w:trPr>
+        <w:tc>
+          <w:tcPr>
+            <w:tcW w:w="2465" w:type="dxa"/>
+            <w:shd w:val="clear" w:color="auto" w:fill="FFF2CC" w:themeFill="accent4" w:themeFillTint="33"/>
+          </w:tcPr>
+          <w:p>
+            <w:pPr>
+              <w:pStyle w:val="Default"/>
+            </w:pPr>
+            <w:r>
+              <w:rPr>
+                <w:b/>
+                <w:bCs/>
+              </w:rPr>
+              <w:t xml:space="preserve">ID </w:t>
+            </w:r>
+          </w:p>
+        </w:tc>
+        <w:tc>
+          <w:tcPr>
+            <w:tcW w:w="5752" w:type="dxa"/>
+            <w:shd w:val="clear" w:color="auto" w:fill="auto"/>
+          </w:tcPr>
+          <w:p>
+            <w:pPr>
+              <w:pStyle w:val="Default"/>
+            </w:pPr>
+            <w:r>
+              <w:rPr>
+                <w:lang w:val="en-US"/>
+              </w:rPr>
+              <w:t xml:space="preserve">UC </w:t>
+            </w:r>
+            <w:r>
+              <w:t>6</w:t>
+            </w:r>
+          </w:p>
+        </w:tc>
+      </w:tr>
+      <w:tr>
+        <w:trPr>
+          <w:trHeight w:val="118"/>
+        </w:trPr>
+        <w:tc>
+          <w:tcPr>
+            <w:tcW w:w="2465" w:type="dxa"/>
+            <w:shd w:val="clear" w:color="auto" w:fill="FFF2CC" w:themeFill="accent4" w:themeFillTint="33"/>
+          </w:tcPr>
+          <w:p>
+            <w:pPr>
+              <w:pStyle w:val="Default"/>
+            </w:pPr>
+            <w:r>
+              <w:rPr>
+                <w:b/>
+                <w:bCs/>
+              </w:rPr>
+              <w:t>Цель</w:t>
+            </w:r>
+            <w:r>
+              <w:rPr>
+                <w:b/>
+                <w:bCs/>
+              </w:rPr>
+              <w:t xml:space="preserve"> </w:t>
+            </w:r>
+          </w:p>
+        </w:tc>
+        <w:tc>
+          <w:tcPr>
+            <w:tcW w:w="5752" w:type="dxa"/>
+            <w:shd w:val="clear" w:color="auto" w:fill="auto"/>
+          </w:tcPr>
+          <w:p>
+            <w:pPr>
+              <w:pStyle w:val="Default"/>
+            </w:pPr>
+            <w:r>
+              <w:rPr>
+                <w:bCs/>
+              </w:rPr>
+              <w:t>Выполнит</w:t>
+            </w:r>
+            <w:r>
+              <w:rPr>
+                <w:bCs/>
+              </w:rPr>
+              <w:t xml:space="preserve">ь </w:t>
+            </w:r>
+            <w:r>
+              <w:rPr>
+                <w:color w:val="auto"/>
+              </w:rPr>
+              <w:t>перекидывания</w:t>
+            </w:r>
+            <w:r>
+              <w:rPr>
+                <w:color w:val="auto"/>
+              </w:rPr>
+              <w:t xml:space="preserve"> товаров в корзину</w:t>
+            </w:r>
+          </w:p>
+        </w:tc>
+      </w:tr>
+      <w:tr>
+        <w:trPr>
+          <w:trHeight w:val="123"/>
+        </w:trPr>
+        <w:tc>
+          <w:tcPr>
+            <w:tcW w:w="2465" w:type="dxa"/>
+            <w:shd w:val="clear" w:color="auto" w:fill="FFF2CC" w:themeFill="accent4" w:themeFillTint="33"/>
+          </w:tcPr>
+          <w:p>
+            <w:pPr>
+              <w:pStyle w:val="Default"/>
+            </w:pPr>
+            <w:r>
+              <w:rPr>
+                <w:b/>
+                <w:bCs/>
+              </w:rPr>
+              <w:t>Учас</w:t>
+            </w:r>
+            <w:r>
+              <w:rPr>
+                <w:b/>
+                <w:bCs/>
+              </w:rPr>
+              <w:t>т</w:t>
+            </w:r>
+            <w:r>
+              <w:rPr>
+                <w:b/>
+                <w:bCs/>
+              </w:rPr>
+              <w:t xml:space="preserve">ники </w:t>
+            </w:r>
+          </w:p>
+        </w:tc>
+        <w:tc>
+          <w:tcPr>
+            <w:tcW w:w="5752" w:type="dxa"/>
+            <w:shd w:val="clear" w:color="auto" w:fill="auto"/>
+          </w:tcPr>
+          <w:p>
+            <w:pPr>
+              <w:pStyle w:val="Default"/>
+            </w:pPr>
+            <w:r>
+              <w:t>Пользователь</w:t>
+            </w:r>
+            <w:r>
+              <w:t xml:space="preserve"> </w:t>
+            </w:r>
+          </w:p>
+        </w:tc>
+      </w:tr>
+      <w:tr>
+        <w:trPr>
+          <w:trHeight w:val="268"/>
+        </w:trPr>
+        <w:tc>
+          <w:tcPr>
+            <w:tcW w:w="2465" w:type="dxa"/>
+            <w:shd w:val="clear" w:color="auto" w:fill="FFF2CC" w:themeFill="accent4" w:themeFillTint="33"/>
+          </w:tcPr>
+          <w:p>
+            <w:pPr>
+              <w:pStyle w:val="Default"/>
+            </w:pPr>
+            <w:r>
+              <w:rPr>
+                <w:b/>
+                <w:bCs/>
+              </w:rPr>
+              <w:t xml:space="preserve">Предусловие </w:t>
+            </w:r>
+          </w:p>
+        </w:tc>
+        <w:tc>
+          <w:tcPr>
+            <w:tcW w:w="5752" w:type="dxa"/>
+            <w:shd w:val="clear" w:color="auto" w:fill="auto"/>
+          </w:tcPr>
+          <w:p>
+            <w:pPr>
+              <w:pStyle w:val="Default"/>
+            </w:pPr>
+            <w:r>
+              <w:t>Пользователь</w:t>
+            </w:r>
+            <w:r>
+              <w:t xml:space="preserve"> нажимает на кнопку «</w:t>
+            </w:r>
+            <w:r>
+              <w:t>В корзину</w:t>
+            </w:r>
+            <w:r>
+              <w:t>»</w:t>
+            </w:r>
+          </w:p>
+        </w:tc>
+      </w:tr>
+      <w:tr>
+        <w:trPr>
+          <w:trHeight w:val="272"/>
+        </w:trPr>
+        <w:tc>
+          <w:tcPr>
+            <w:tcW w:w="2465" w:type="dxa"/>
+            <w:shd w:val="clear" w:color="auto" w:fill="FFF2CC" w:themeFill="accent4" w:themeFillTint="33"/>
+          </w:tcPr>
+          <w:p>
+            <w:pPr>
+              <w:pStyle w:val="Default"/>
+            </w:pPr>
+            <w:r>
+              <w:rPr>
+                <w:b/>
+                <w:bCs/>
+              </w:rPr>
+              <w:t xml:space="preserve">Триггер </w:t>
+            </w:r>
+          </w:p>
+        </w:tc>
+        <w:tc>
+          <w:tcPr>
+            <w:tcW w:w="5752" w:type="dxa"/>
+            <w:shd w:val="clear" w:color="auto" w:fill="auto"/>
+          </w:tcPr>
+          <w:p>
+            <w:pPr>
+              <w:pStyle w:val="Default"/>
+            </w:pPr>
+            <w:r>
+              <w:t>Вкладка из меню</w:t>
+            </w:r>
+          </w:p>
+        </w:tc>
+      </w:tr>
+      <w:tr>
+        <w:trPr>
+          <w:trHeight w:val="1188"/>
+        </w:trPr>
+        <w:tc>
+          <w:tcPr>
+            <w:tcW w:w="2465" w:type="dxa"/>
+            <w:shd w:val="clear" w:color="auto" w:fill="FFF2CC" w:themeFill="accent4" w:themeFillTint="33"/>
+          </w:tcPr>
+          <w:p>
+            <w:pPr>
+              <w:pStyle w:val="Default"/>
+            </w:pPr>
+            <w:r>
+              <w:rPr>
+                <w:b/>
+                <w:bCs/>
+              </w:rPr>
+              <w:t xml:space="preserve">Основной сценарий </w:t>
+            </w:r>
+          </w:p>
+        </w:tc>
+        <w:tc>
+          <w:tcPr>
+            <w:tcW w:w="5752" w:type="dxa"/>
+            <w:shd w:val="clear" w:color="auto" w:fill="auto"/>
+          </w:tcPr>
+          <w:p>
+            <w:pPr>
+              <w:pStyle w:val="Default"/>
+            </w:pPr>
+            <w:r>
+              <w:t>1. Пользователь</w:t>
+            </w:r>
+            <w:r>
+              <w:t xml:space="preserve"> нажимает на кнопку </w:t>
+            </w:r>
+            <w:r>
+              <w:t>«В</w:t>
+            </w:r>
+            <w:r>
+              <w:t xml:space="preserve"> корзину</w:t>
+            </w:r>
+            <w:r>
+              <w:t>»</w:t>
+            </w:r>
+            <w:r>
+              <w:t>;</w:t>
+            </w:r>
+          </w:p>
+          <w:p>
+            <w:pPr>
+              <w:pStyle w:val="Default"/>
+            </w:pPr>
+            <w:r>
+              <w:t>2</w:t>
+            </w:r>
+            <w:r>
+              <w:t>. Приложение обрабатывает команду</w:t>
+            </w:r>
+            <w:r>
+              <w:t>;</w:t>
+            </w:r>
+          </w:p>
+          <w:p>
+            <w:pPr>
+              <w:pStyle w:val="Default"/>
+            </w:pPr>
+            <w:r>
+              <w:t>3</w:t>
+            </w:r>
+            <w:r>
+              <w:t xml:space="preserve">. Приложение </w:t>
+            </w:r>
+            <w:r>
+              <w:t>перекидывает товар в корзину</w:t>
+            </w:r>
+            <w:r>
+              <w:t>.</w:t>
+            </w:r>
+          </w:p>
+        </w:tc>
+      </w:tr>
+      <w:tr>
+        <w:trPr>
+          <w:trHeight w:val="782"/>
+        </w:trPr>
+        <w:tc>
+          <w:tcPr>
+            <w:tcW w:w="2465" w:type="dxa"/>
+            <w:shd w:val="clear" w:color="auto" w:fill="FFF2CC" w:themeFill="accent4" w:themeFillTint="33"/>
+          </w:tcPr>
+          <w:p>
+            <w:pPr>
+              <w:pStyle w:val="Default"/>
+            </w:pPr>
+            <w:r>
+              <w:rPr>
+                <w:b/>
+                <w:bCs/>
+              </w:rPr>
+              <w:t xml:space="preserve">Альтернативный сценарий </w:t>
+            </w:r>
+          </w:p>
+          <w:p>
+            <w:pPr>
+              <w:pStyle w:val="Default"/>
+            </w:pPr>
+          </w:p>
+        </w:tc>
+        <w:tc>
+          <w:tcPr>
+            <w:tcW w:w="5752" w:type="dxa"/>
+            <w:shd w:val="clear" w:color="auto" w:fill="auto"/>
+          </w:tcPr>
+          <w:p>
+            <w:pPr>
+              <w:pStyle w:val="Default"/>
+              <w:rPr>
+                <w:bCs/>
+              </w:rPr>
+            </w:pPr>
+            <w:r>
+              <w:rPr>
+                <w:bCs/>
+              </w:rPr>
+              <w:t>2</w:t>
+            </w:r>
+            <w:r>
+              <w:rPr>
+                <w:bCs/>
+              </w:rPr>
+              <w:t>.1. Товар уже есть в корзине</w:t>
+            </w:r>
+          </w:p>
+          <w:p>
+            <w:pPr>
+              <w:pStyle w:val="Default"/>
+              <w:rPr>
+                <w:bCs/>
+              </w:rPr>
+            </w:pPr>
+            <w:r>
+              <w:rPr>
+                <w:bCs/>
+              </w:rPr>
+              <w:t xml:space="preserve">     </w:t>
+            </w:r>
+            <w:r>
+              <w:rPr>
+                <w:bCs/>
+              </w:rPr>
+              <w:t>2</w:t>
+            </w:r>
+            <w:r>
+              <w:rPr>
+                <w:bCs/>
+              </w:rPr>
+              <w:t>.1.1</w:t>
+            </w:r>
+            <w:r>
+              <w:rPr>
+                <w:bCs/>
+              </w:rPr>
+              <w:t>. Кнопка «В корзину» заменяется на «Уже в корзине» и действие по кнопке заменяется на «только чтение»</w:t>
+            </w:r>
+            <w:r>
+              <w:rPr>
+                <w:bCs/>
+              </w:rPr>
+              <w:t>.</w:t>
+            </w:r>
+          </w:p>
+        </w:tc>
+      </w:tr>
+      <w:tr>
+        <w:trPr>
+          <w:trHeight w:val="282"/>
+        </w:trPr>
+        <w:tc>
+          <w:tcPr>
+            <w:tcW w:w="2465" w:type="dxa"/>
+            <w:shd w:val="clear" w:color="auto" w:fill="FFF2CC" w:themeFill="accent4" w:themeFillTint="33"/>
+          </w:tcPr>
+          <w:p>
+            <w:pPr>
+              <w:pStyle w:val="Default"/>
+              <w:rPr>
+                <w:b/>
+                <w:bCs/>
+              </w:rPr>
+            </w:pPr>
+            <w:r>
+              <w:rPr>
+                <w:b/>
+                <w:bCs/>
+              </w:rPr>
+              <w:t>Исключения</w:t>
+            </w:r>
+          </w:p>
+        </w:tc>
+        <w:tc>
+          <w:tcPr>
+            <w:tcW w:w="5752" w:type="dxa"/>
+            <w:shd w:val="clear" w:color="auto" w:fill="auto"/>
+          </w:tcPr>
+          <w:p>
+            <w:pPr>
+              <w:pStyle w:val="Default"/>
+              <w:rPr>
+                <w:bCs/>
+              </w:rPr>
+            </w:pPr>
+            <w:r>
+              <w:rPr>
+                <w:bCs/>
+              </w:rPr>
+              <w:t>Отсутствуют</w:t>
+            </w:r>
+          </w:p>
+        </w:tc>
+      </w:tr>
+    </w:tbl>
+    <w:p>
+      <w:pPr>
+        <w:pStyle w:val="a3"/>
+        <w:rPr>
+          <w:sz w:val="24"/>
+          <w:szCs w:val="52"/>
+        </w:rPr>
+      </w:pPr>
+    </w:p>
+    <w:p/>
+    <w:p>
+      <w:pPr>
         <w:spacing w:after="353"/>
         <w:ind w:right="10" w:firstLine="0"/>
       </w:pPr>
@@ -4708,6 +5328,766 @@
       <w:pPr>
         <w:spacing w:after="353"/>
         <w:ind w:right="10" w:firstLine="0"/>
+      </w:pPr>
+    </w:p>
+    <w:p>
+      <w:pPr>
+        <w:spacing w:after="353"/>
+        <w:ind w:right="10" w:firstLine="0"/>
+      </w:pPr>
+    </w:p>
+    <w:p>
+      <w:pPr>
+        <w:spacing w:after="353"/>
+        <w:ind w:right="10" w:firstLine="0"/>
+      </w:pPr>
+    </w:p>
+    <w:p>
+      <w:pPr>
+        <w:spacing w:after="353"/>
+        <w:ind w:right="10" w:firstLine="0"/>
+      </w:pPr>
+    </w:p>
+    <w:p>
+      <w:pPr>
+        <w:spacing w:after="353"/>
+      </w:pPr>
+    </w:p>
+    <w:p>
+      <w:pPr>
+        <w:spacing w:after="353"/>
+        <w:ind w:firstLine="0"/>
+      </w:pPr>
+    </w:p>
+    <w:p>
+      <w:pPr>
+        <w:pStyle w:val="a5"/>
+        <w:keepNext/>
+        <w:spacing w:after="0"/>
+        <w:rPr>
+          <w:i w:val="0"/>
+          <w:iCs w:val="0"/>
+          <w:color w:val="auto"/>
+          <w:sz w:val="24"/>
+          <w:szCs w:val="24"/>
+        </w:rPr>
+      </w:pPr>
+      <w:r>
+        <w:rPr>
+          <w:i w:val="0"/>
+          <w:iCs w:val="0"/>
+          <w:color w:val="auto"/>
+          <w:sz w:val="24"/>
+          <w:szCs w:val="24"/>
+        </w:rPr>
+        <w:t>Таблица</w:t>
+      </w:r>
+      <w:r>
+        <w:rPr>
+          <w:i w:val="0"/>
+          <w:iCs w:val="0"/>
+          <w:color w:val="auto"/>
+          <w:sz w:val="24"/>
+          <w:szCs w:val="24"/>
+        </w:rPr>
+        <w:t xml:space="preserve"> </w:t>
+      </w:r>
+      <w:r>
+        <w:rPr>
+          <w:i w:val="0"/>
+          <w:iCs w:val="0"/>
+          <w:color w:val="auto"/>
+          <w:sz w:val="24"/>
+          <w:szCs w:val="24"/>
+        </w:rPr>
+        <w:t xml:space="preserve">7 </w:t>
+      </w:r>
+      <w:r>
+        <w:rPr>
+          <w:i w:val="0"/>
+          <w:iCs w:val="0"/>
+          <w:color w:val="auto"/>
+          <w:sz w:val="24"/>
+          <w:szCs w:val="24"/>
+        </w:rPr>
+        <w:t xml:space="preserve">– </w:t>
+      </w:r>
+      <w:r>
+        <w:rPr>
+          <w:i w:val="0"/>
+          <w:iCs w:val="0"/>
+          <w:color w:val="auto"/>
+          <w:sz w:val="24"/>
+          <w:szCs w:val="24"/>
+          <w:lang w:val="en-US"/>
+        </w:rPr>
+        <w:t>Use</w:t>
+      </w:r>
+      <w:r>
+        <w:rPr>
+          <w:i w:val="0"/>
+          <w:iCs w:val="0"/>
+          <w:color w:val="auto"/>
+          <w:sz w:val="24"/>
+          <w:szCs w:val="24"/>
+        </w:rPr>
+        <w:t>-</w:t>
+      </w:r>
+      <w:r>
+        <w:rPr>
+          <w:i w:val="0"/>
+          <w:iCs w:val="0"/>
+          <w:color w:val="auto"/>
+          <w:sz w:val="24"/>
+          <w:szCs w:val="24"/>
+          <w:lang w:val="en-US"/>
+        </w:rPr>
+        <w:t>case</w:t>
+      </w:r>
+      <w:r>
+        <w:rPr>
+          <w:i w:val="0"/>
+          <w:iCs w:val="0"/>
+          <w:color w:val="auto"/>
+          <w:sz w:val="24"/>
+          <w:szCs w:val="24"/>
+        </w:rPr>
+        <w:t xml:space="preserve"> </w:t>
+      </w:r>
+      <w:r>
+        <w:rPr>
+          <w:i w:val="0"/>
+          <w:iCs w:val="0"/>
+          <w:color w:val="auto"/>
+          <w:sz w:val="24"/>
+          <w:szCs w:val="24"/>
+        </w:rPr>
+        <w:t>для</w:t>
+      </w:r>
+      <w:r>
+        <w:rPr>
+          <w:i w:val="0"/>
+          <w:iCs w:val="0"/>
+          <w:color w:val="auto"/>
+          <w:sz w:val="24"/>
+          <w:szCs w:val="24"/>
+        </w:rPr>
+        <w:t xml:space="preserve"> </w:t>
+      </w:r>
+      <w:r>
+        <w:rPr>
+          <w:i w:val="0"/>
+          <w:iCs w:val="0"/>
+          <w:color w:val="auto"/>
+          <w:sz w:val="24"/>
+          <w:szCs w:val="24"/>
+        </w:rPr>
+        <w:t>принятия заказа на ремонт «Электроники»</w:t>
+      </w:r>
+    </w:p>
+    <w:tbl>
+      <w:tblPr>
+        <w:tblpPr w:leftFromText="180" w:rightFromText="180" w:vertAnchor="text" w:horzAnchor="page" w:tblpX="2068" w:tblpY="87"/>
+        <w:tblW w:w="8217" w:type="dxa"/>
+        <w:tblBorders>
+          <w:top w:val="single" w:sz="4" w:space="0" w:color="auto"/>
+          <w:left w:val="single" w:sz="4" w:space="0" w:color="auto"/>
+          <w:bottom w:val="single" w:sz="4" w:space="0" w:color="auto"/>
+          <w:right w:val="single" w:sz="4" w:space="0" w:color="auto"/>
+          <w:insideH w:val="single" w:sz="4" w:space="0" w:color="auto"/>
+          <w:insideV w:val="single" w:sz="4" w:space="0" w:color="auto"/>
+        </w:tblBorders>
+        <w:tblLayout w:type="fixed"/>
+        <w:tblLook w:val="0000" w:firstRow="0" w:lastRow="0" w:firstColumn="0" w:lastColumn="0" w:noHBand="0" w:noVBand="0"/>
+      </w:tblPr>
+      <w:tblGrid>
+        <w:gridCol w:w="2465"/>
+        <w:gridCol w:w="5752"/>
+      </w:tblGrid>
+      <w:tr>
+        <w:trPr>
+          <w:trHeight w:val="118"/>
+        </w:trPr>
+        <w:tc>
+          <w:tcPr>
+            <w:tcW w:w="2465" w:type="dxa"/>
+            <w:shd w:val="clear" w:color="auto" w:fill="FFF2CC" w:themeFill="accent4" w:themeFillTint="33"/>
+          </w:tcPr>
+          <w:p>
+            <w:pPr>
+              <w:pStyle w:val="Default"/>
+            </w:pPr>
+            <w:r>
+              <w:rPr>
+                <w:b/>
+                <w:bCs/>
+              </w:rPr>
+              <w:t xml:space="preserve">ID </w:t>
+            </w:r>
+          </w:p>
+        </w:tc>
+        <w:tc>
+          <w:tcPr>
+            <w:tcW w:w="5752" w:type="dxa"/>
+            <w:shd w:val="clear" w:color="auto" w:fill="auto"/>
+          </w:tcPr>
+          <w:p>
+            <w:pPr>
+              <w:pStyle w:val="Default"/>
+            </w:pPr>
+            <w:r>
+              <w:rPr>
+                <w:lang w:val="en-US"/>
+              </w:rPr>
+              <w:t xml:space="preserve">UC </w:t>
+            </w:r>
+            <w:r>
+              <w:t>7</w:t>
+            </w:r>
+          </w:p>
+        </w:tc>
+      </w:tr>
+      <w:tr>
+        <w:trPr>
+          <w:trHeight w:val="118"/>
+        </w:trPr>
+        <w:tc>
+          <w:tcPr>
+            <w:tcW w:w="2465" w:type="dxa"/>
+            <w:shd w:val="clear" w:color="auto" w:fill="FFF2CC" w:themeFill="accent4" w:themeFillTint="33"/>
+          </w:tcPr>
+          <w:p>
+            <w:pPr>
+              <w:pStyle w:val="Default"/>
+            </w:pPr>
+            <w:r>
+              <w:rPr>
+                <w:b/>
+                <w:bCs/>
+              </w:rPr>
+              <w:t>Цель</w:t>
+            </w:r>
+            <w:r>
+              <w:rPr>
+                <w:b/>
+                <w:bCs/>
+              </w:rPr>
+              <w:t xml:space="preserve"> </w:t>
+            </w:r>
+          </w:p>
+        </w:tc>
+        <w:tc>
+          <w:tcPr>
+            <w:tcW w:w="5752" w:type="dxa"/>
+            <w:shd w:val="clear" w:color="auto" w:fill="auto"/>
+          </w:tcPr>
+          <w:p>
+            <w:pPr>
+              <w:pStyle w:val="Default"/>
+            </w:pPr>
+            <w:r>
+              <w:rPr>
+                <w:bCs/>
+              </w:rPr>
+              <w:t>Выполнит</w:t>
+            </w:r>
+            <w:r>
+              <w:rPr>
+                <w:bCs/>
+              </w:rPr>
+              <w:t xml:space="preserve">ь </w:t>
+            </w:r>
+            <w:r>
+              <w:rPr>
+                <w:color w:val="auto"/>
+              </w:rPr>
+              <w:t>приняти</w:t>
+            </w:r>
+            <w:r>
+              <w:rPr>
+                <w:color w:val="auto"/>
+              </w:rPr>
+              <w:t>е</w:t>
+            </w:r>
+            <w:r>
+              <w:rPr>
+                <w:color w:val="auto"/>
+              </w:rPr>
+              <w:t xml:space="preserve"> заказа на ремонт «Электроники»</w:t>
+            </w:r>
+          </w:p>
+        </w:tc>
+      </w:tr>
+      <w:tr>
+        <w:trPr>
+          <w:trHeight w:val="123"/>
+        </w:trPr>
+        <w:tc>
+          <w:tcPr>
+            <w:tcW w:w="2465" w:type="dxa"/>
+            <w:shd w:val="clear" w:color="auto" w:fill="FFF2CC" w:themeFill="accent4" w:themeFillTint="33"/>
+          </w:tcPr>
+          <w:p>
+            <w:pPr>
+              <w:pStyle w:val="Default"/>
+            </w:pPr>
+            <w:r>
+              <w:rPr>
+                <w:b/>
+                <w:bCs/>
+              </w:rPr>
+              <w:t>Учас</w:t>
+            </w:r>
+            <w:r>
+              <w:rPr>
+                <w:b/>
+                <w:bCs/>
+              </w:rPr>
+              <w:t>т</w:t>
+            </w:r>
+            <w:r>
+              <w:rPr>
+                <w:b/>
+                <w:bCs/>
+              </w:rPr>
+              <w:t xml:space="preserve">ники </w:t>
+            </w:r>
+          </w:p>
+        </w:tc>
+        <w:tc>
+          <w:tcPr>
+            <w:tcW w:w="5752" w:type="dxa"/>
+            <w:shd w:val="clear" w:color="auto" w:fill="auto"/>
+          </w:tcPr>
+          <w:p>
+            <w:pPr>
+              <w:pStyle w:val="Default"/>
+            </w:pPr>
+            <w:r>
+              <w:t>Менеджер</w:t>
+            </w:r>
+            <w:r>
+              <w:t xml:space="preserve"> </w:t>
+            </w:r>
+          </w:p>
+        </w:tc>
+      </w:tr>
+      <w:tr>
+        <w:trPr>
+          <w:trHeight w:val="268"/>
+        </w:trPr>
+        <w:tc>
+          <w:tcPr>
+            <w:tcW w:w="2465" w:type="dxa"/>
+            <w:shd w:val="clear" w:color="auto" w:fill="FFF2CC" w:themeFill="accent4" w:themeFillTint="33"/>
+          </w:tcPr>
+          <w:p>
+            <w:pPr>
+              <w:pStyle w:val="Default"/>
+            </w:pPr>
+            <w:r>
+              <w:rPr>
+                <w:b/>
+                <w:bCs/>
+              </w:rPr>
+              <w:t xml:space="preserve">Предусловие </w:t>
+            </w:r>
+          </w:p>
+        </w:tc>
+        <w:tc>
+          <w:tcPr>
+            <w:tcW w:w="5752" w:type="dxa"/>
+            <w:shd w:val="clear" w:color="auto" w:fill="auto"/>
+          </w:tcPr>
+          <w:p>
+            <w:pPr>
+              <w:pStyle w:val="Default"/>
+            </w:pPr>
+            <w:r>
+              <w:t>Менеджер</w:t>
+            </w:r>
+            <w:r>
+              <w:t xml:space="preserve"> нажимает на кнопку «</w:t>
+            </w:r>
+            <w:r>
+              <w:t>Заказы</w:t>
+            </w:r>
+            <w:r>
+              <w:t>»</w:t>
+            </w:r>
+          </w:p>
+        </w:tc>
+      </w:tr>
+      <w:tr>
+        <w:trPr>
+          <w:trHeight w:val="272"/>
+        </w:trPr>
+        <w:tc>
+          <w:tcPr>
+            <w:tcW w:w="2465" w:type="dxa"/>
+            <w:shd w:val="clear" w:color="auto" w:fill="FFF2CC" w:themeFill="accent4" w:themeFillTint="33"/>
+          </w:tcPr>
+          <w:p>
+            <w:pPr>
+              <w:pStyle w:val="Default"/>
+            </w:pPr>
+            <w:r>
+              <w:rPr>
+                <w:b/>
+                <w:bCs/>
+              </w:rPr>
+              <w:t xml:space="preserve">Триггер </w:t>
+            </w:r>
+          </w:p>
+        </w:tc>
+        <w:tc>
+          <w:tcPr>
+            <w:tcW w:w="5752" w:type="dxa"/>
+            <w:shd w:val="clear" w:color="auto" w:fill="auto"/>
+          </w:tcPr>
+          <w:p>
+            <w:pPr>
+              <w:pStyle w:val="Default"/>
+            </w:pPr>
+            <w:r>
+              <w:t>Вкладка из меню</w:t>
+            </w:r>
+          </w:p>
+        </w:tc>
+      </w:tr>
+      <w:tr>
+        <w:trPr>
+          <w:trHeight w:val="1188"/>
+        </w:trPr>
+        <w:tc>
+          <w:tcPr>
+            <w:tcW w:w="2465" w:type="dxa"/>
+            <w:shd w:val="clear" w:color="auto" w:fill="FFF2CC" w:themeFill="accent4" w:themeFillTint="33"/>
+          </w:tcPr>
+          <w:p>
+            <w:pPr>
+              <w:pStyle w:val="Default"/>
+            </w:pPr>
+            <w:r>
+              <w:rPr>
+                <w:b/>
+                <w:bCs/>
+              </w:rPr>
+              <w:t xml:space="preserve">Основной сценарий </w:t>
+            </w:r>
+          </w:p>
+        </w:tc>
+        <w:tc>
+          <w:tcPr>
+            <w:tcW w:w="5752" w:type="dxa"/>
+            <w:shd w:val="clear" w:color="auto" w:fill="auto"/>
+          </w:tcPr>
+          <w:p>
+            <w:pPr>
+              <w:pStyle w:val="Default"/>
+            </w:pPr>
+            <w:r>
+              <w:t xml:space="preserve">1. </w:t>
+            </w:r>
+            <w:r>
+              <w:t xml:space="preserve">Менеджер </w:t>
+            </w:r>
+            <w:r>
+              <w:t>нажимает на кнопку «</w:t>
+            </w:r>
+            <w:r>
+              <w:t>Заказы</w:t>
+            </w:r>
+            <w:r>
+              <w:t>»</w:t>
+            </w:r>
+            <w:r>
+              <w:t>;</w:t>
+            </w:r>
+          </w:p>
+          <w:p>
+            <w:pPr>
+              <w:pStyle w:val="Default"/>
+            </w:pPr>
+            <w:r>
+              <w:t>2. Менеджер нажимает на кнопку «Активные»</w:t>
+            </w:r>
+            <w:r>
+              <w:t>;</w:t>
+            </w:r>
+          </w:p>
+          <w:p>
+            <w:pPr>
+              <w:pStyle w:val="Default"/>
+            </w:pPr>
+            <w:r>
+              <w:t xml:space="preserve">3. </w:t>
+            </w:r>
+            <w:r>
+              <w:t>Менеджер нажимает на кнопку «Принять заказ»</w:t>
+            </w:r>
+            <w:r>
+              <w:t>;</w:t>
+            </w:r>
+          </w:p>
+          <w:p>
+            <w:pPr>
+              <w:pStyle w:val="Default"/>
+            </w:pPr>
+            <w:r>
+              <w:t>4</w:t>
+            </w:r>
+            <w:r>
+              <w:t>. Приложение обрабатывает команду</w:t>
+            </w:r>
+            <w:r>
+              <w:t>;</w:t>
+            </w:r>
+          </w:p>
+          <w:p>
+            <w:pPr>
+              <w:pStyle w:val="Default"/>
+            </w:pPr>
+            <w:r>
+              <w:t>5</w:t>
+            </w:r>
+            <w:r>
+              <w:t xml:space="preserve">. Приложение </w:t>
+            </w:r>
+            <w:r>
+              <w:t>выводит информацию о заказе</w:t>
+            </w:r>
+            <w:r>
+              <w:t>.</w:t>
+            </w:r>
+          </w:p>
+        </w:tc>
+      </w:tr>
+      <w:tr>
+        <w:trPr>
+          <w:trHeight w:val="782"/>
+        </w:trPr>
+        <w:tc>
+          <w:tcPr>
+            <w:tcW w:w="2465" w:type="dxa"/>
+            <w:shd w:val="clear" w:color="auto" w:fill="FFF2CC" w:themeFill="accent4" w:themeFillTint="33"/>
+          </w:tcPr>
+          <w:p>
+            <w:pPr>
+              <w:pStyle w:val="Default"/>
+            </w:pPr>
+            <w:r>
+              <w:rPr>
+                <w:b/>
+                <w:bCs/>
+              </w:rPr>
+              <w:t xml:space="preserve">Альтернативный сценарий </w:t>
+            </w:r>
+          </w:p>
+          <w:p>
+            <w:pPr>
+              <w:pStyle w:val="Default"/>
+            </w:pPr>
+          </w:p>
+        </w:tc>
+        <w:tc>
+          <w:tcPr>
+            <w:tcW w:w="5752" w:type="dxa"/>
+            <w:shd w:val="clear" w:color="auto" w:fill="auto"/>
+          </w:tcPr>
+          <w:p>
+            <w:pPr>
+              <w:pStyle w:val="Default"/>
+              <w:rPr>
+                <w:bCs/>
+              </w:rPr>
+            </w:pPr>
+            <w:r>
+              <w:rPr>
+                <w:bCs/>
+              </w:rPr>
+              <w:t>4</w:t>
+            </w:r>
+            <w:r>
+              <w:rPr>
+                <w:bCs/>
+              </w:rPr>
+              <w:t xml:space="preserve">.1. </w:t>
+            </w:r>
+            <w:r>
+              <w:rPr>
+                <w:bCs/>
+              </w:rPr>
+              <w:t>Заказ уже принял другой менеджер</w:t>
+            </w:r>
+          </w:p>
+          <w:p>
+            <w:pPr>
+              <w:pStyle w:val="Default"/>
+              <w:rPr>
+                <w:bCs/>
+              </w:rPr>
+            </w:pPr>
+            <w:r>
+              <w:rPr>
+                <w:bCs/>
+              </w:rPr>
+              <w:t xml:space="preserve">     </w:t>
+            </w:r>
+            <w:r>
+              <w:rPr>
+                <w:bCs/>
+              </w:rPr>
+              <w:t>4</w:t>
+            </w:r>
+            <w:r>
+              <w:rPr>
+                <w:bCs/>
+              </w:rPr>
+              <w:t>.1.1.</w:t>
+            </w:r>
+            <w:r>
+              <w:rPr>
+                <w:bCs/>
+              </w:rPr>
+              <w:t xml:space="preserve"> Высвечивается сообщение о </w:t>
+            </w:r>
+            <w:r>
+              <w:rPr>
+                <w:bCs/>
+              </w:rPr>
+              <w:t>том,</w:t>
+            </w:r>
+            <w:r>
+              <w:rPr>
+                <w:bCs/>
+              </w:rPr>
+              <w:t xml:space="preserve"> что заказ уже находится в обработке</w:t>
+            </w:r>
+            <w:r>
+              <w:rPr>
+                <w:bCs/>
+              </w:rPr>
+              <w:t>,</w:t>
+            </w:r>
+            <w:r>
+              <w:rPr>
+                <w:bCs/>
+              </w:rPr>
+              <w:t xml:space="preserve"> а также просит обновить страницу.</w:t>
+            </w:r>
+          </w:p>
+          <w:p>
+            <w:pPr>
+              <w:pStyle w:val="Default"/>
+              <w:rPr>
+                <w:bCs/>
+              </w:rPr>
+            </w:pPr>
+            <w:r>
+              <w:rPr>
+                <w:bCs/>
+              </w:rPr>
+              <w:t>4.2. Заказ был отменён пользователем</w:t>
+            </w:r>
+          </w:p>
+          <w:p>
+            <w:pPr>
+              <w:pStyle w:val="Default"/>
+              <w:rPr>
+                <w:bCs/>
+              </w:rPr>
+            </w:pPr>
+            <w:r>
+              <w:rPr>
+                <w:bCs/>
+              </w:rPr>
+              <w:t xml:space="preserve">     4.2.1. Заказ переходит во вкладку «Отменённые»</w:t>
+            </w:r>
+            <w:r>
+              <w:rPr>
+                <w:bCs/>
+              </w:rPr>
+              <w:t>,</w:t>
+            </w:r>
+            <w:r>
+              <w:rPr>
+                <w:bCs/>
+              </w:rPr>
+              <w:t xml:space="preserve"> а также высвечивается сообщение о</w:t>
+            </w:r>
+            <w:r>
+              <w:rPr>
+                <w:bCs/>
+              </w:rPr>
+              <w:t>б отмене товара</w:t>
+            </w:r>
+            <w:r>
+              <w:rPr>
+                <w:bCs/>
+              </w:rPr>
+              <w:t>,</w:t>
+            </w:r>
+            <w:r>
+              <w:rPr>
+                <w:bCs/>
+              </w:rPr>
+              <w:t xml:space="preserve"> а также просит обновить страницу.</w:t>
+            </w:r>
+          </w:p>
+        </w:tc>
+      </w:tr>
+      <w:tr>
+        <w:trPr>
+          <w:trHeight w:val="282"/>
+        </w:trPr>
+        <w:tc>
+          <w:tcPr>
+            <w:tcW w:w="2465" w:type="dxa"/>
+            <w:shd w:val="clear" w:color="auto" w:fill="FFF2CC" w:themeFill="accent4" w:themeFillTint="33"/>
+          </w:tcPr>
+          <w:p>
+            <w:pPr>
+              <w:pStyle w:val="Default"/>
+              <w:rPr>
+                <w:b/>
+                <w:bCs/>
+              </w:rPr>
+            </w:pPr>
+            <w:r>
+              <w:rPr>
+                <w:b/>
+                <w:bCs/>
+              </w:rPr>
+              <w:t>Исключения</w:t>
+            </w:r>
+          </w:p>
+        </w:tc>
+        <w:tc>
+          <w:tcPr>
+            <w:tcW w:w="5752" w:type="dxa"/>
+            <w:shd w:val="clear" w:color="auto" w:fill="auto"/>
+          </w:tcPr>
+          <w:p>
+            <w:pPr>
+              <w:pStyle w:val="Default"/>
+              <w:rPr>
+                <w:bCs/>
+              </w:rPr>
+            </w:pPr>
+            <w:r>
+              <w:rPr>
+                <w:bCs/>
+              </w:rPr>
+              <w:t>Отсутствуют</w:t>
+            </w:r>
+          </w:p>
+        </w:tc>
+      </w:tr>
+    </w:tbl>
+    <w:p>
+      <w:pPr>
+        <w:spacing w:after="353"/>
       </w:pPr>
     </w:p>
     <w:p>
@@ -4821,6 +6201,7 @@
         <w:ind w:right="10"/>
       </w:pPr>
       <w:r>
+        <w:lastRenderedPageBreak/>
         <w:t>1.</w:t>
       </w:r>
       <w:r>
@@ -5113,6 +6494,31 @@
     </w:sectPr>
   </w:body>
 </w:document>
+</file>
+
+<file path=word/endnotes.xml><?xml version="1.0" encoding="utf-8"?>
+<w:endnotes xmlns:wpc="http://schemas.microsoft.com/office/word/2010/wordprocessingCanvas" xmlns:cx="http://schemas.microsoft.com/office/drawing/2014/chartex" xmlns:cx1="http://schemas.microsoft.com/office/drawing/2015/9/8/chartex" xmlns:cx2="http://schemas.microsoft.com/office/drawing/2015/10/21/chartex" xmlns:cx3="http://schemas.microsoft.com/office/drawing/2016/5/9/chartex" xmlns:cx4="http://schemas.microsoft.com/office/drawing/2016/5/10/chartex" xmlns:cx5="http://schemas.microsoft.com/office/drawing/2016/5/11/chartex" xmlns:cx6="http://schemas.microsoft.com/office/drawing/2016/5/12/chartex" xmlns:cx7="http://schemas.microsoft.com/office/drawing/2016/5/13/chartex" xmlns:cx8="http://schemas.microsoft.com/office/drawing/2016/5/14/chartex" xmlns:mc="http://schemas.openxmlformats.org/markup-compatibility/2006" xmlns:aink="http://schemas.microsoft.com/office/drawing/2016/ink" xmlns:am3d="http://schemas.microsoft.com/office/drawing/2017/model3d" xmlns:o="urn:schemas-microsoft-com:office:office" xmlns:r="http://schemas.openxmlformats.org/officeDocument/2006/relationships" xmlns:m="http://schemas.openxmlformats.org/officeDocument/2006/math" xmlns:v="urn:schemas-microsoft-com:vml" xmlns:wp14="http://schemas.microsoft.com/office/word/2010/wordprocessingDrawing" xmlns:wp="http://schemas.openxmlformats.org/drawingml/2006/wordprocessingDrawing" xmlns:w10="urn:schemas-microsoft-com:office:word" xmlns:w="http://schemas.openxmlformats.org/wordprocessingml/2006/main" xmlns:w14="http://schemas.microsoft.com/office/word/2010/wordml" xmlns:w15="http://schemas.microsoft.com/office/word/2012/wordml" xmlns:w16cex="http://schemas.microsoft.com/office/word/2018/wordml/cex" xmlns:w16cid="http://schemas.microsoft.com/office/word/2016/wordml/cid" xmlns:w16="http://schemas.microsoft.com/office/word/2018/wordml" xmlns:w16sdtdh="http://schemas.microsoft.com/office/word/2020/wordml/sdtdatahash" xmlns:w16se="http://schemas.microsoft.com/office/word/2015/wordml/symex" xmlns:wpg="http://schemas.microsoft.com/office/word/2010/wordprocessingGroup" xmlns:wpi="http://schemas.microsoft.com/office/word/2010/wordprocessingInk" xmlns:wne="http://schemas.microsoft.com/office/word/2006/wordml" xmlns:wps="http://schemas.microsoft.com/office/word/2010/wordprocessingShape" mc:Ignorable="w14 w15 w16se w16cid w16 w16cex w16sdtdh wp14">
+  <w:endnote w:type="separator" w:id="-1">
+    <w:p>
+      <w:pPr>
+        <w:spacing w:before="0" w:after="0"/>
+      </w:pPr>
+      <w:r>
+        <w:separator/>
+      </w:r>
+    </w:p>
+  </w:endnote>
+  <w:endnote w:type="continuationSeparator" w:id="0">
+    <w:p>
+      <w:pPr>
+        <w:spacing w:before="0" w:after="0"/>
+      </w:pPr>
+      <w:r>
+        <w:continuationSeparator/>
+      </w:r>
+    </w:p>
+  </w:endnote>
+</w:endnotes>
 </file>
 
 <file path=word/footer1.xml><?xml version="1.0" encoding="utf-8"?>
@@ -5159,6 +6565,31 @@
     </w:pPr>
   </w:p>
 </w:ftr>
+</file>
+
+<file path=word/footnotes.xml><?xml version="1.0" encoding="utf-8"?>
+<w:footnotes xmlns:wpc="http://schemas.microsoft.com/office/word/2010/wordprocessingCanvas" xmlns:cx="http://schemas.microsoft.com/office/drawing/2014/chartex" xmlns:cx1="http://schemas.microsoft.com/office/drawing/2015/9/8/chartex" xmlns:cx2="http://schemas.microsoft.com/office/drawing/2015/10/21/chartex" xmlns:cx3="http://schemas.microsoft.com/office/drawing/2016/5/9/chartex" xmlns:cx4="http://schemas.microsoft.com/office/drawing/2016/5/10/chartex" xmlns:cx5="http://schemas.microsoft.com/office/drawing/2016/5/11/chartex" xmlns:cx6="http://schemas.microsoft.com/office/drawing/2016/5/12/chartex" xmlns:cx7="http://schemas.microsoft.com/office/drawing/2016/5/13/chartex" xmlns:cx8="http://schemas.microsoft.com/office/drawing/2016/5/14/chartex" xmlns:mc="http://schemas.openxmlformats.org/markup-compatibility/2006" xmlns:aink="http://schemas.microsoft.com/office/drawing/2016/ink" xmlns:am3d="http://schemas.microsoft.com/office/drawing/2017/model3d" xmlns:o="urn:schemas-microsoft-com:office:office" xmlns:r="http://schemas.openxmlformats.org/officeDocument/2006/relationships" xmlns:m="http://schemas.openxmlformats.org/officeDocument/2006/math" xmlns:v="urn:schemas-microsoft-com:vml" xmlns:wp14="http://schemas.microsoft.com/office/word/2010/wordprocessingDrawing" xmlns:wp="http://schemas.openxmlformats.org/drawingml/2006/wordprocessingDrawing" xmlns:w10="urn:schemas-microsoft-com:office:word" xmlns:w="http://schemas.openxmlformats.org/wordprocessingml/2006/main" xmlns:w14="http://schemas.microsoft.com/office/word/2010/wordml" xmlns:w15="http://schemas.microsoft.com/office/word/2012/wordml" xmlns:w16cex="http://schemas.microsoft.com/office/word/2018/wordml/cex" xmlns:w16cid="http://schemas.microsoft.com/office/word/2016/wordml/cid" xmlns:w16="http://schemas.microsoft.com/office/word/2018/wordml" xmlns:w16sdtdh="http://schemas.microsoft.com/office/word/2020/wordml/sdtdatahash" xmlns:w16se="http://schemas.microsoft.com/office/word/2015/wordml/symex" xmlns:wpg="http://schemas.microsoft.com/office/word/2010/wordprocessingGroup" xmlns:wpi="http://schemas.microsoft.com/office/word/2010/wordprocessingInk" xmlns:wne="http://schemas.microsoft.com/office/word/2006/wordml" xmlns:wps="http://schemas.microsoft.com/office/word/2010/wordprocessingShape" mc:Ignorable="w14 w15 w16se w16cid w16 w16cex w16sdtdh wp14">
+  <w:footnote w:type="separator" w:id="-1">
+    <w:p>
+      <w:pPr>
+        <w:spacing w:before="0" w:after="0"/>
+      </w:pPr>
+      <w:r>
+        <w:separator/>
+      </w:r>
+    </w:p>
+  </w:footnote>
+  <w:footnote w:type="continuationSeparator" w:id="0">
+    <w:p>
+      <w:pPr>
+        <w:spacing w:before="0" w:after="0"/>
+      </w:pPr>
+      <w:r>
+        <w:continuationSeparator/>
+      </w:r>
+    </w:p>
+  </w:footnote>
+</w:footnotes>
 </file>
 
 <file path=word/numbering.xml><?xml version="1.0" encoding="utf-8"?>
